--- a/vi vim/vi buffer.docx
+++ b/vi vim/vi buffer.docx
@@ -461,13 +461,8 @@
         <w:t>V</w:t>
       </w:r>
       <w:r>
-        <w:t xml:space="preserve"> to select whole lines). </w:t>
-      </w:r>
-      <w:r>
-        <w:t xml:space="preserve"> (or you can use cursor to select multiple lines)</w:t>
-      </w:r>
-      <w:bookmarkStart w:id="0" w:name="_GoBack"/>
-      <w:bookmarkEnd w:id="0"/>
+        <w:t xml:space="preserve"> to select whole lines).  (or you can use cursor to select multiple lines)</w:t>
+      </w:r>
     </w:p>
     <w:p>
       <w:pPr>
@@ -1412,6 +1407,44 @@
       <w:r>
         <w:t>:set viminfo='100,&lt;100,s20,h</w:t>
       </w:r>
+    </w:p>
+    <w:p>
+      <w:pPr>
+        <w:pStyle w:val="HTMLPreformatted"/>
+      </w:pPr>
+    </w:p>
+    <w:p>
+      <w:pPr>
+        <w:pStyle w:val="HTMLPreformatted"/>
+      </w:pPr>
+    </w:p>
+    <w:p>
+      <w:pPr>
+        <w:pStyle w:val="HTMLPreformatted"/>
+      </w:pPr>
+    </w:p>
+    <w:p>
+      <w:pPr>
+        <w:pStyle w:val="HTMLPreformatted"/>
+      </w:pPr>
+    </w:p>
+    <w:p>
+      <w:pPr>
+        <w:pStyle w:val="HTMLPreformatted"/>
+      </w:pPr>
+      <w:r>
+        <w:t>In the vi editor, how can commands such as moving the cursor or copying liens into the buffer be issues multiple times or applied to multiple rows:</w:t>
+      </w:r>
+    </w:p>
+    <w:p>
+      <w:pPr>
+        <w:pStyle w:val="HTMLPreformatted"/>
+      </w:pPr>
+      <w:r>
+        <w:t>By specifying the number right in front of a command such as 4l or 2yj</w:t>
+      </w:r>
+      <w:bookmarkStart w:id="0" w:name="_GoBack"/>
+      <w:bookmarkEnd w:id="0"/>
     </w:p>
     <w:p/>
     <w:sectPr>
